--- a/SEM_7/PRPWA/Lab 5/Lab 5.docx
+++ b/SEM_7/PRPWA/Lab 5/Lab 5.docx
@@ -5322,9 +5322,9 @@
         </w:rPr>
         <w:drawing>
           <wp:inline distT="0" distB="0" distL="114300" distR="114300">
-            <wp:extent cx="5394325" cy="2743200"/>
-            <wp:effectExtent l="0" t="0" r="15875" b="0"/>
-            <wp:docPr id="11" name="Picture 11" descr="Screenshot 2025-10-22 at 10.15.01 AM"/>
+            <wp:extent cx="3291840" cy="2767965"/>
+            <wp:effectExtent l="0" t="0" r="10160" b="635"/>
+            <wp:docPr id="23" name="Picture 23" descr="Obj 1"/>
             <wp:cNvGraphicFramePr>
               <a:graphicFrameLocks xmlns:a="http://schemas.openxmlformats.org/drawingml/2006/main" noChangeAspect="1"/>
             </wp:cNvGraphicFramePr>
@@ -5332,21 +5332,69 @@
               <a:graphicData uri="http://schemas.openxmlformats.org/drawingml/2006/picture">
                 <pic:pic xmlns:pic="http://schemas.openxmlformats.org/drawingml/2006/picture">
                   <pic:nvPicPr>
-                    <pic:cNvPr id="11" name="Picture 11" descr="Screenshot 2025-10-22 at 10.15.01 AM"/>
+                    <pic:cNvPr id="23" name="Picture 23" descr="Obj 1"/>
                     <pic:cNvPicPr>
                       <a:picLocks noChangeAspect="1"/>
                     </pic:cNvPicPr>
                   </pic:nvPicPr>
                   <pic:blipFill>
-                    <a:blip r:embed="rId8">
+                    <a:blip r:embed="rId8"/>
+                    <a:stretch>
+                      <a:fillRect/>
+                    </a:stretch>
+                  </pic:blipFill>
+                  <pic:spPr>
+                    <a:xfrm>
+                      <a:off x="0" y="0"/>
+                      <a:ext cx="3291840" cy="2767965"/>
+                    </a:xfrm>
+                    <a:prstGeom prst="rect">
+                      <a:avLst/>
+                    </a:prstGeom>
+                  </pic:spPr>
+                </pic:pic>
+              </a:graphicData>
+            </a:graphic>
+          </wp:inline>
+        </w:drawing>
+      </w:r>
+      <w:r>
+        <w:rPr>
+          <w:rFonts w:hint="default" w:ascii="Times New Roman" w:hAnsi="Times New Roman"/>
+          <w:b w:val="0"/>
+          <w:bCs/>
+          <w:color w:val="auto"/>
+          <w:sz w:val="24"/>
+          <w:szCs w:val="24"/>
+          <w:lang w:val="en-US"/>
+        </w:rPr>
+        <w:drawing>
+          <wp:inline distT="0" distB="0" distL="114300" distR="114300">
+            <wp:extent cx="3295650" cy="1280160"/>
+            <wp:effectExtent l="0" t="0" r="6350" b="15240"/>
+            <wp:docPr id="18" name="Picture 18" descr="Screenshot 2025-11-04 at 2.48.57 PM"/>
+            <wp:cNvGraphicFramePr>
+              <a:graphicFrameLocks xmlns:a="http://schemas.openxmlformats.org/drawingml/2006/main" noChangeAspect="1"/>
+            </wp:cNvGraphicFramePr>
+            <a:graphic xmlns:a="http://schemas.openxmlformats.org/drawingml/2006/main">
+              <a:graphicData uri="http://schemas.openxmlformats.org/drawingml/2006/picture">
+                <pic:pic xmlns:pic="http://schemas.openxmlformats.org/drawingml/2006/picture">
+                  <pic:nvPicPr>
+                    <pic:cNvPr id="18" name="Picture 18" descr="Screenshot 2025-11-04 at 2.48.57 PM"/>
+                    <pic:cNvPicPr>
+                      <a:picLocks noChangeAspect="1"/>
+                    </pic:cNvPicPr>
+                  </pic:nvPicPr>
+                  <pic:blipFill>
+                    <a:blip r:embed="rId9">
                       <a:clrChange>
                         <a:clrFrom>
-                          <a:srgbClr val="F4F5F6">
+                          <a:srgbClr val="FFFFFF">
                             <a:alpha val="100000"/>
                           </a:srgbClr>
                         </a:clrFrom>
                         <a:clrTo>
-                          <a:srgbClr val="F4F5F6">
+                          <a:srgbClr val="FFFFFF">
                             <a:alpha val="100000"/>
                             <a:alpha val="0"/>
                           </a:srgbClr>
@@ -5360,7 +5408,7 @@
                   <pic:spPr>
                     <a:xfrm>
                       <a:off x="0" y="0"/>
-                      <a:ext cx="5394325" cy="2743200"/>
+                      <a:ext cx="3295650" cy="1280160"/>
                     </a:xfrm>
                     <a:prstGeom prst="rect">
                       <a:avLst/>
@@ -5550,7 +5598,7 @@
                     </pic:cNvPicPr>
                   </pic:nvPicPr>
                   <pic:blipFill>
-                    <a:blip r:embed="rId9">
+                    <a:blip r:embed="rId10">
                       <a:clrChange>
                         <a:clrFrom>
                           <a:srgbClr val="DDDDDD">
@@ -6963,7 +7011,7 @@
                     </pic:cNvPicPr>
                   </pic:nvPicPr>
                   <pic:blipFill>
-                    <a:blip r:embed="rId10">
+                    <a:blip r:embed="rId11">
                       <a:clrChange>
                         <a:clrFrom>
                           <a:srgbClr val="DDDDDD">
@@ -7037,7 +7085,7 @@
                     </pic:cNvPicPr>
                   </pic:nvPicPr>
                   <pic:blipFill>
-                    <a:blip r:embed="rId11">
+                    <a:blip r:embed="rId12">
                       <a:clrChange>
                         <a:clrFrom>
                           <a:srgbClr val="EEEEEE">
@@ -7114,18 +7162,19 @@
       </w:pPr>
       <w:r>
         <w:rPr>
-          <w:rFonts w:hint="default" w:ascii="Times New Roman" w:hAnsi="Times New Roman" w:cs="Times New Roman"/>
-          <w:b w:val="0"/>
-          <w:bCs/>
-          <w:sz w:val="24"/>
-          <w:szCs w:val="24"/>
+          <w:rFonts w:hint="default" w:ascii="Times New Roman Bold" w:hAnsi="Times New Roman Bold"/>
+          <w:b/>
+          <w:bCs w:val="0"/>
+          <w:color w:val="auto"/>
+          <w:sz w:val="40"/>
+          <w:szCs w:val="40"/>
           <w:lang w:val="en-US"/>
         </w:rPr>
         <w:drawing>
           <wp:inline distT="0" distB="0" distL="114300" distR="114300">
-            <wp:extent cx="2748915" cy="2377440"/>
-            <wp:effectExtent l="0" t="0" r="0" b="10160"/>
-            <wp:docPr id="2" name="Picture 2" descr="Screenshot 2025-10-22 at 10.32.46 AM"/>
+            <wp:extent cx="3840480" cy="3082290"/>
+            <wp:effectExtent l="0" t="0" r="20320" b="16510"/>
+            <wp:docPr id="24" name="Picture 24" descr="Obj 2"/>
             <wp:cNvGraphicFramePr>
               <a:graphicFrameLocks xmlns:a="http://schemas.openxmlformats.org/drawingml/2006/main" noChangeAspect="1"/>
             </wp:cNvGraphicFramePr>
@@ -7133,21 +7182,69 @@
               <a:graphicData uri="http://schemas.openxmlformats.org/drawingml/2006/picture">
                 <pic:pic xmlns:pic="http://schemas.openxmlformats.org/drawingml/2006/picture">
                   <pic:nvPicPr>
-                    <pic:cNvPr id="2" name="Picture 2" descr="Screenshot 2025-10-22 at 10.32.46 AM"/>
+                    <pic:cNvPr id="24" name="Picture 24" descr="Obj 2"/>
                     <pic:cNvPicPr>
                       <a:picLocks noChangeAspect="1"/>
                     </pic:cNvPicPr>
                   </pic:nvPicPr>
                   <pic:blipFill>
-                    <a:blip r:embed="rId12">
+                    <a:blip r:embed="rId13"/>
+                    <a:stretch>
+                      <a:fillRect/>
+                    </a:stretch>
+                  </pic:blipFill>
+                  <pic:spPr>
+                    <a:xfrm>
+                      <a:off x="0" y="0"/>
+                      <a:ext cx="3840480" cy="3082290"/>
+                    </a:xfrm>
+                    <a:prstGeom prst="rect">
+                      <a:avLst/>
+                    </a:prstGeom>
+                  </pic:spPr>
+                </pic:pic>
+              </a:graphicData>
+            </a:graphic>
+          </wp:inline>
+        </w:drawing>
+      </w:r>
+      <w:r>
+        <w:rPr>
+          <w:rFonts w:hint="default" w:ascii="Times New Roman Bold" w:hAnsi="Times New Roman Bold"/>
+          <w:b/>
+          <w:bCs w:val="0"/>
+          <w:color w:val="auto"/>
+          <w:sz w:val="40"/>
+          <w:szCs w:val="40"/>
+          <w:lang w:val="en-US"/>
+        </w:rPr>
+        <w:drawing>
+          <wp:inline distT="0" distB="0" distL="114300" distR="114300">
+            <wp:extent cx="2744470" cy="1554480"/>
+            <wp:effectExtent l="0" t="0" r="24130" b="20320"/>
+            <wp:docPr id="19" name="Picture 19" descr="Screenshot 2025-11-04 at 3.01.39 PM"/>
+            <wp:cNvGraphicFramePr>
+              <a:graphicFrameLocks xmlns:a="http://schemas.openxmlformats.org/drawingml/2006/main" noChangeAspect="1"/>
+            </wp:cNvGraphicFramePr>
+            <a:graphic xmlns:a="http://schemas.openxmlformats.org/drawingml/2006/main">
+              <a:graphicData uri="http://schemas.openxmlformats.org/drawingml/2006/picture">
+                <pic:pic xmlns:pic="http://schemas.openxmlformats.org/drawingml/2006/picture">
+                  <pic:nvPicPr>
+                    <pic:cNvPr id="19" name="Picture 19" descr="Screenshot 2025-11-04 at 3.01.39 PM"/>
+                    <pic:cNvPicPr>
+                      <a:picLocks noChangeAspect="1"/>
+                    </pic:cNvPicPr>
+                  </pic:nvPicPr>
+                  <pic:blipFill>
+                    <a:blip r:embed="rId14">
                       <a:clrChange>
                         <a:clrFrom>
-                          <a:srgbClr val="F4F5F6">
+                          <a:srgbClr val="FFFFFF">
                             <a:alpha val="100000"/>
                           </a:srgbClr>
                         </a:clrFrom>
                         <a:clrTo>
-                          <a:srgbClr val="F4F5F6">
+                          <a:srgbClr val="FFFFFF">
                             <a:alpha val="100000"/>
                             <a:alpha val="0"/>
                           </a:srgbClr>
@@ -7161,7 +7258,7 @@
                   <pic:spPr>
                     <a:xfrm>
                       <a:off x="0" y="0"/>
-                      <a:ext cx="2748915" cy="2377440"/>
+                      <a:ext cx="2744470" cy="1554480"/>
                     </a:xfrm>
                     <a:prstGeom prst="rect">
                       <a:avLst/>
@@ -7176,6 +7273,31 @@
     </w:p>
     <w:p>
       <w:pPr>
+        <w:rPr>
+          <w:rFonts w:hint="default" w:ascii="Times New Roman Bold" w:hAnsi="Times New Roman Bold"/>
+          <w:b/>
+          <w:bCs w:val="0"/>
+          <w:color w:val="auto"/>
+          <w:sz w:val="40"/>
+          <w:szCs w:val="40"/>
+          <w:lang w:val="en-US"/>
+        </w:rPr>
+      </w:pPr>
+      <w:r>
+        <w:rPr>
+          <w:rFonts w:hint="default" w:ascii="Times New Roman Bold" w:hAnsi="Times New Roman Bold"/>
+          <w:b/>
+          <w:bCs w:val="0"/>
+          <w:color w:val="auto"/>
+          <w:sz w:val="40"/>
+          <w:szCs w:val="40"/>
+          <w:lang w:val="en-US"/>
+        </w:rPr>
+        <w:br w:type="page"/>
+      </w:r>
+    </w:p>
+    <w:p>
+      <w:pPr>
         <w:spacing w:line="360" w:lineRule="auto"/>
         <w:jc w:val="both"/>
         <w:rPr>
@@ -7228,32 +7350,6 @@
         </w:rPr>
         <w:t>To display temperature readings from both LM35 and DHT11 sensors on the serial monitor or an LCD display.</w:t>
       </w:r>
-    </w:p>
-    <w:p>
-      <w:pPr>
-        <w:pStyle w:val="3"/>
-        <w:spacing w:before="232" w:line="360" w:lineRule="auto"/>
-        <w:ind w:left="0" w:leftChars="0" w:firstLine="0" w:firstLineChars="0"/>
-        <w:jc w:val="both"/>
-        <w:rPr>
-          <w:rFonts w:hint="default" w:ascii="Times New Roman Bold" w:hAnsi="Times New Roman Bold" w:cs="Times New Roman Bold"/>
-          <w:b/>
-          <w:bCs w:val="0"/>
-        </w:rPr>
-      </w:pPr>
-    </w:p>
-    <w:p>
-      <w:pPr>
-        <w:pStyle w:val="3"/>
-        <w:spacing w:before="232" w:line="360" w:lineRule="auto"/>
-        <w:ind w:left="0" w:leftChars="0" w:firstLine="0" w:firstLineChars="0"/>
-        <w:jc w:val="both"/>
-        <w:rPr>
-          <w:rFonts w:hint="default" w:ascii="Times New Roman Bold" w:hAnsi="Times New Roman Bold" w:cs="Times New Roman Bold"/>
-          <w:b/>
-          <w:bCs w:val="0"/>
-        </w:rPr>
-      </w:pPr>
     </w:p>
     <w:p>
       <w:pPr>
@@ -7374,7 +7470,7 @@
                     </pic:cNvPicPr>
                   </pic:nvPicPr>
                   <pic:blipFill>
-                    <a:blip r:embed="rId13">
+                    <a:blip r:embed="rId15">
                       <a:clrChange>
                         <a:clrFrom>
                           <a:srgbClr val="DDDDDD">
@@ -8370,36 +8466,6 @@
           <w:rFonts w:hint="default" w:ascii="Times New Roman Bold" w:hAnsi="Times New Roman Bold"/>
           <w:b/>
           <w:bCs/>
-          <w:sz w:val="24"/>
-          <w:szCs w:val="24"/>
-          <w:lang w:val="en-US"/>
-        </w:rPr>
-      </w:pPr>
-    </w:p>
-    <w:p>
-      <w:pPr>
-        <w:bidi w:val="0"/>
-        <w:spacing w:line="360" w:lineRule="auto"/>
-        <w:jc w:val="both"/>
-        <w:rPr>
-          <w:rFonts w:hint="default" w:ascii="Times New Roman" w:hAnsi="Times New Roman" w:cs="Times New Roman"/>
-          <w:b w:val="0"/>
-          <w:bCs w:val="0"/>
-          <w:sz w:val="24"/>
-          <w:szCs w:val="24"/>
-          <w:lang w:val="en-US"/>
-        </w:rPr>
-      </w:pPr>
-    </w:p>
-    <w:p>
-      <w:pPr>
-        <w:bidi w:val="0"/>
-        <w:spacing w:line="360" w:lineRule="auto"/>
-        <w:jc w:val="both"/>
-        <w:rPr>
-          <w:rFonts w:hint="default" w:ascii="Times New Roman" w:hAnsi="Times New Roman" w:cs="Times New Roman"/>
-          <w:b w:val="0"/>
-          <w:bCs w:val="0"/>
           <w:sz w:val="24"/>
           <w:szCs w:val="24"/>
           <w:lang w:val="en-US"/>
@@ -9127,7 +9193,7 @@
                     </pic:cNvPicPr>
                   </pic:nvPicPr>
                   <pic:blipFill>
-                    <a:blip r:embed="rId13">
+                    <a:blip r:embed="rId15">
                       <a:clrChange>
                         <a:clrFrom>
                           <a:srgbClr val="DDDDDD">
@@ -9188,7 +9254,7 @@
                     </pic:cNvPicPr>
                   </pic:nvPicPr>
                   <pic:blipFill>
-                    <a:blip r:embed="rId14">
+                    <a:blip r:embed="rId16">
                       <a:clrChange>
                         <a:clrFrom>
                           <a:srgbClr val="EEEEEE">
@@ -9283,9 +9349,9 @@
         </w:rPr>
         <w:drawing>
           <wp:inline distT="0" distB="0" distL="114300" distR="114300">
-            <wp:extent cx="5022850" cy="2743200"/>
-            <wp:effectExtent l="0" t="0" r="6350" b="0"/>
-            <wp:docPr id="1" name="Picture 1" descr="Screenshot 2025-10-22 at 10.51.20 AM"/>
+            <wp:extent cx="3017520" cy="2379345"/>
+            <wp:effectExtent l="0" t="0" r="5080" b="8255"/>
+            <wp:docPr id="25" name="Picture 25" descr="Obj 3"/>
             <wp:cNvGraphicFramePr>
               <a:graphicFrameLocks xmlns:a="http://schemas.openxmlformats.org/drawingml/2006/main" noChangeAspect="1"/>
             </wp:cNvGraphicFramePr>
@@ -9293,27 +9359,13 @@
               <a:graphicData uri="http://schemas.openxmlformats.org/drawingml/2006/picture">
                 <pic:pic xmlns:pic="http://schemas.openxmlformats.org/drawingml/2006/picture">
                   <pic:nvPicPr>
-                    <pic:cNvPr id="1" name="Picture 1" descr="Screenshot 2025-10-22 at 10.51.20 AM"/>
+                    <pic:cNvPr id="25" name="Picture 25" descr="Obj 3"/>
                     <pic:cNvPicPr>
                       <a:picLocks noChangeAspect="1"/>
                     </pic:cNvPicPr>
                   </pic:nvPicPr>
                   <pic:blipFill>
-                    <a:blip r:embed="rId15">
-                      <a:clrChange>
-                        <a:clrFrom>
-                          <a:srgbClr val="F4F5F6">
-                            <a:alpha val="100000"/>
-                          </a:srgbClr>
-                        </a:clrFrom>
-                        <a:clrTo>
-                          <a:srgbClr val="F4F5F6">
-                            <a:alpha val="100000"/>
-                            <a:alpha val="0"/>
-                          </a:srgbClr>
-                        </a:clrTo>
-                      </a:clrChange>
-                    </a:blip>
+                    <a:blip r:embed="rId17"/>
                     <a:stretch>
                       <a:fillRect/>
                     </a:stretch>
@@ -9321,7 +9373,7 @@
                   <pic:spPr>
                     <a:xfrm>
                       <a:off x="0" y="0"/>
-                      <a:ext cx="5022850" cy="2743200"/>
+                      <a:ext cx="3017520" cy="2379345"/>
                     </a:xfrm>
                     <a:prstGeom prst="rect">
                       <a:avLst/>
@@ -9333,6 +9385,53 @@
           </wp:inline>
         </w:drawing>
       </w:r>
+      <w:r>
+        <w:rPr>
+          <w:rFonts w:hint="default" w:ascii="Times New Roman" w:hAnsi="Times New Roman"/>
+          <w:b w:val="0"/>
+          <w:bCs w:val="0"/>
+          <w:sz w:val="24"/>
+          <w:szCs w:val="24"/>
+          <w:lang w:val="en-US"/>
+        </w:rPr>
+        <w:drawing>
+          <wp:inline distT="0" distB="0" distL="114300" distR="114300">
+            <wp:extent cx="3583305" cy="1371600"/>
+            <wp:effectExtent l="0" t="0" r="23495" b="0"/>
+            <wp:docPr id="21" name="Picture 21" descr="Screenshot 2025-11-04 at 3.08.52 PM"/>
+            <wp:cNvGraphicFramePr>
+              <a:graphicFrameLocks xmlns:a="http://schemas.openxmlformats.org/drawingml/2006/main" noChangeAspect="1"/>
+            </wp:cNvGraphicFramePr>
+            <a:graphic xmlns:a="http://schemas.openxmlformats.org/drawingml/2006/main">
+              <a:graphicData uri="http://schemas.openxmlformats.org/drawingml/2006/picture">
+                <pic:pic xmlns:pic="http://schemas.openxmlformats.org/drawingml/2006/picture">
+                  <pic:nvPicPr>
+                    <pic:cNvPr id="21" name="Picture 21" descr="Screenshot 2025-11-04 at 3.08.52 PM"/>
+                    <pic:cNvPicPr>
+                      <a:picLocks noChangeAspect="1"/>
+                    </pic:cNvPicPr>
+                  </pic:nvPicPr>
+                  <pic:blipFill>
+                    <a:blip r:embed="rId18"/>
+                    <a:stretch>
+                      <a:fillRect/>
+                    </a:stretch>
+                  </pic:blipFill>
+                  <pic:spPr>
+                    <a:xfrm>
+                      <a:off x="0" y="0"/>
+                      <a:ext cx="3583305" cy="1371600"/>
+                    </a:xfrm>
+                    <a:prstGeom prst="rect">
+                      <a:avLst/>
+                    </a:prstGeom>
+                  </pic:spPr>
+                </pic:pic>
+              </a:graphicData>
+            </a:graphic>
+          </wp:inline>
+        </w:drawing>
+      </w:r>
     </w:p>
     <w:p>
       <w:pPr>
@@ -10590,8 +10689,8 @@
         </w:rPr>
         <w:drawing>
           <wp:inline distT="0" distB="0" distL="114300" distR="114300">
-            <wp:extent cx="2787015" cy="2926080"/>
-            <wp:effectExtent l="0" t="0" r="0" b="20320"/>
+            <wp:extent cx="2526030" cy="2651760"/>
+            <wp:effectExtent l="0" t="0" r="13970" b="15240"/>
             <wp:docPr id="13" name="Picture 13" descr="Screenshot 2025-10-31 at 2.33.18 PM"/>
             <wp:cNvGraphicFramePr>
               <a:graphicFrameLocks xmlns:a="http://schemas.openxmlformats.org/drawingml/2006/main" noChangeAspect="1"/>
@@ -10606,7 +10705,7 @@
                     </pic:cNvPicPr>
                   </pic:nvPicPr>
                   <pic:blipFill>
-                    <a:blip r:embed="rId13">
+                    <a:blip r:embed="rId15">
                       <a:clrChange>
                         <a:clrFrom>
                           <a:srgbClr val="DDDDDD">
@@ -10628,7 +10727,7 @@
                   <pic:spPr>
                     <a:xfrm>
                       <a:off x="0" y="0"/>
-                      <a:ext cx="2787015" cy="2926080"/>
+                      <a:ext cx="2526030" cy="2651760"/>
                     </a:xfrm>
                     <a:prstGeom prst="rect">
                       <a:avLst/>
@@ -11451,8 +11550,8 @@
         </w:rPr>
         <w:drawing>
           <wp:inline distT="0" distB="0" distL="114300" distR="114300">
-            <wp:extent cx="2613025" cy="2743200"/>
-            <wp:effectExtent l="0" t="0" r="3175" b="0"/>
+            <wp:extent cx="2439035" cy="2560320"/>
+            <wp:effectExtent l="0" t="0" r="24765" b="5080"/>
             <wp:docPr id="14" name="Picture 14" descr="Screenshot 2025-10-31 at 2.33.18 PM"/>
             <wp:cNvGraphicFramePr>
               <a:graphicFrameLocks xmlns:a="http://schemas.openxmlformats.org/drawingml/2006/main" noChangeAspect="1"/>
@@ -11467,7 +11566,7 @@
                     </pic:cNvPicPr>
                   </pic:nvPicPr>
                   <pic:blipFill>
-                    <a:blip r:embed="rId13">
+                    <a:blip r:embed="rId15">
                       <a:clrChange>
                         <a:clrFrom>
                           <a:srgbClr val="DDDDDD">
@@ -11489,7 +11588,7 @@
                   <pic:spPr>
                     <a:xfrm>
                       <a:off x="0" y="0"/>
-                      <a:ext cx="2613025" cy="2743200"/>
+                      <a:ext cx="2439035" cy="2560320"/>
                     </a:xfrm>
                     <a:prstGeom prst="rect">
                       <a:avLst/>
@@ -11528,7 +11627,7 @@
                     </pic:cNvPicPr>
                   </pic:nvPicPr>
                   <pic:blipFill>
-                    <a:blip r:embed="rId14">
+                    <a:blip r:embed="rId16">
                       <a:clrChange>
                         <a:clrFrom>
                           <a:srgbClr val="EEEEEE">
@@ -11617,9 +11716,9 @@
         </w:rPr>
         <w:drawing>
           <wp:inline distT="0" distB="0" distL="114300" distR="114300">
-            <wp:extent cx="5022850" cy="2743200"/>
-            <wp:effectExtent l="0" t="0" r="6350" b="0"/>
-            <wp:docPr id="16" name="Picture 16" descr="Screenshot 2025-10-22 at 10.51.20 AM"/>
+            <wp:extent cx="3017520" cy="2379345"/>
+            <wp:effectExtent l="0" t="0" r="5080" b="8255"/>
+            <wp:docPr id="26" name="Picture 26" descr="Obj 3"/>
             <wp:cNvGraphicFramePr>
               <a:graphicFrameLocks xmlns:a="http://schemas.openxmlformats.org/drawingml/2006/main" noChangeAspect="1"/>
             </wp:cNvGraphicFramePr>
@@ -11627,27 +11726,13 @@
               <a:graphicData uri="http://schemas.openxmlformats.org/drawingml/2006/picture">
                 <pic:pic xmlns:pic="http://schemas.openxmlformats.org/drawingml/2006/picture">
                   <pic:nvPicPr>
-                    <pic:cNvPr id="16" name="Picture 16" descr="Screenshot 2025-10-22 at 10.51.20 AM"/>
+                    <pic:cNvPr id="26" name="Picture 26" descr="Obj 3"/>
                     <pic:cNvPicPr>
                       <a:picLocks noChangeAspect="1"/>
                     </pic:cNvPicPr>
                   </pic:nvPicPr>
                   <pic:blipFill>
-                    <a:blip r:embed="rId15">
-                      <a:clrChange>
-                        <a:clrFrom>
-                          <a:srgbClr val="F4F5F6">
-                            <a:alpha val="100000"/>
-                          </a:srgbClr>
-                        </a:clrFrom>
-                        <a:clrTo>
-                          <a:srgbClr val="F4F5F6">
-                            <a:alpha val="100000"/>
-                            <a:alpha val="0"/>
-                          </a:srgbClr>
-                        </a:clrTo>
-                      </a:clrChange>
-                    </a:blip>
+                    <a:blip r:embed="rId17"/>
                     <a:stretch>
                       <a:fillRect/>
                     </a:stretch>
@@ -11655,7 +11740,7 @@
                   <pic:spPr>
                     <a:xfrm>
                       <a:off x="0" y="0"/>
-                      <a:ext cx="5022850" cy="2743200"/>
+                      <a:ext cx="3017520" cy="2379345"/>
                     </a:xfrm>
                     <a:prstGeom prst="rect">
                       <a:avLst/>
@@ -11667,6 +11752,53 @@
           </wp:inline>
         </w:drawing>
       </w:r>
+      <w:r>
+        <w:rPr>
+          <w:rFonts w:hint="default" w:ascii="Times New Roman" w:hAnsi="Times New Roman"/>
+          <w:b w:val="0"/>
+          <w:bCs w:val="0"/>
+          <w:sz w:val="24"/>
+          <w:szCs w:val="24"/>
+          <w:lang w:val="en-US"/>
+        </w:rPr>
+        <w:drawing>
+          <wp:inline distT="0" distB="0" distL="114300" distR="114300">
+            <wp:extent cx="3446780" cy="1188720"/>
+            <wp:effectExtent l="0" t="0" r="7620" b="5080"/>
+            <wp:docPr id="22" name="Picture 22" descr="Screenshot 2025-11-04 at 3.11.14 PM"/>
+            <wp:cNvGraphicFramePr>
+              <a:graphicFrameLocks xmlns:a="http://schemas.openxmlformats.org/drawingml/2006/main" noChangeAspect="1"/>
+            </wp:cNvGraphicFramePr>
+            <a:graphic xmlns:a="http://schemas.openxmlformats.org/drawingml/2006/main">
+              <a:graphicData uri="http://schemas.openxmlformats.org/drawingml/2006/picture">
+                <pic:pic xmlns:pic="http://schemas.openxmlformats.org/drawingml/2006/picture">
+                  <pic:nvPicPr>
+                    <pic:cNvPr id="22" name="Picture 22" descr="Screenshot 2025-11-04 at 3.11.14 PM"/>
+                    <pic:cNvPicPr>
+                      <a:picLocks noChangeAspect="1"/>
+                    </pic:cNvPicPr>
+                  </pic:nvPicPr>
+                  <pic:blipFill>
+                    <a:blip r:embed="rId19"/>
+                    <a:stretch>
+                      <a:fillRect/>
+                    </a:stretch>
+                  </pic:blipFill>
+                  <pic:spPr>
+                    <a:xfrm>
+                      <a:off x="0" y="0"/>
+                      <a:ext cx="3446780" cy="1188720"/>
+                    </a:xfrm>
+                    <a:prstGeom prst="rect">
+                      <a:avLst/>
+                    </a:prstGeom>
+                  </pic:spPr>
+                </pic:pic>
+              </a:graphicData>
+            </a:graphic>
+          </wp:inline>
+        </w:drawing>
+      </w:r>
     </w:p>
     <w:p>
       <w:pPr>
@@ -11925,7 +12057,7 @@
         <w:tabs>
           <w:tab w:val="clear" w:pos="420"/>
         </w:tabs>
-        <w:spacing w:line="240" w:lineRule="auto"/>
+        <w:spacing w:line="360" w:lineRule="auto"/>
         <w:ind w:left="1100" w:leftChars="0" w:hanging="420" w:firstLineChars="0"/>
         <w:jc w:val="both"/>
         <w:rPr>
@@ -12414,18 +12546,18 @@
       </w:pPr>
       <w:r>
         <w:rPr>
-          <w:rFonts w:ascii="Times New Roman" w:hAnsi="Times New Roman" w:cs="Times New Roman"/>
-          <w:b/>
-          <w:bCs/>
-          <w:spacing w:val="-10"/>
-          <w:sz w:val="32"/>
-          <w:szCs w:val="32"/>
+          <w:rFonts w:hint="default" w:ascii="Times New Roman Bold" w:hAnsi="Times New Roman Bold" w:cs="Times New Roman Bold"/>
+          <w:b/>
+          <w:bCs/>
+          <w:sz w:val="28"/>
+          <w:szCs w:val="28"/>
+          <w:lang w:val="en-US"/>
         </w:rPr>
         <w:drawing>
-          <wp:inline distT="0" distB="0" distL="0" distR="0">
-            <wp:extent cx="4937760" cy="3291840"/>
-            <wp:effectExtent l="0" t="0" r="15240" b="10160"/>
-            <wp:docPr id="17" name="Picture 17"/>
+          <wp:inline distT="0" distB="0" distL="114300" distR="114300">
+            <wp:extent cx="4124960" cy="3474720"/>
+            <wp:effectExtent l="0" t="0" r="15240" b="5080"/>
+            <wp:docPr id="1" name="Picture 1" descr="Graph"/>
             <wp:cNvGraphicFramePr>
               <a:graphicFrameLocks xmlns:a="http://schemas.openxmlformats.org/drawingml/2006/main" noChangeAspect="1"/>
             </wp:cNvGraphicFramePr>
@@ -12433,13 +12565,13 @@
               <a:graphicData uri="http://schemas.openxmlformats.org/drawingml/2006/picture">
                 <pic:pic xmlns:pic="http://schemas.openxmlformats.org/drawingml/2006/picture">
                   <pic:nvPicPr>
-                    <pic:cNvPr id="17" name="Picture 17"/>
+                    <pic:cNvPr id="1" name="Picture 1" descr="Graph"/>
                     <pic:cNvPicPr>
                       <a:picLocks noChangeAspect="1"/>
                     </pic:cNvPicPr>
                   </pic:nvPicPr>
                   <pic:blipFill>
-                    <a:blip r:embed="rId16"/>
+                    <a:blip r:embed="rId20"/>
                     <a:stretch>
                       <a:fillRect/>
                     </a:stretch>
@@ -12447,7 +12579,7 @@
                   <pic:spPr>
                     <a:xfrm>
                       <a:off x="0" y="0"/>
-                      <a:ext cx="4937760" cy="3291840"/>
+                      <a:ext cx="4124960" cy="3474720"/>
                     </a:xfrm>
                     <a:prstGeom prst="rect">
                       <a:avLst/>
@@ -12459,6 +12591,8 @@
           </wp:inline>
         </w:drawing>
       </w:r>
+      <w:bookmarkStart w:id="0" w:name="_GoBack"/>
+      <w:bookmarkEnd w:id="0"/>
     </w:p>
     <w:p>
       <w:pPr>
@@ -12480,7 +12614,7 @@
           <w:szCs w:val="28"/>
           <w:lang w:val="en-US"/>
         </w:rPr>
-        <w:t>Conclusion</w:t>
+        <w:br w:type="page"/>
       </w:r>
     </w:p>
     <w:p>
@@ -12494,9 +12628,7 @@
           <w:lang w:val="en-US"/>
         </w:rPr>
       </w:pPr>
-    </w:p>
-    <w:p>
-      <w:pPr>
+      <w:r>
         <w:rPr>
           <w:rFonts w:hint="default" w:ascii="Times New Roman Bold" w:hAnsi="Times New Roman Bold" w:cs="Times New Roman Bold"/>
           <w:b/>
@@ -12505,7 +12637,8 @@
           <w:szCs w:val="28"/>
           <w:lang w:val="en-US"/>
         </w:rPr>
-      </w:pPr>
+        <w:t>Conclusion</w:t>
+      </w:r>
     </w:p>
     <w:p>
       <w:pPr>
@@ -12566,7 +12699,9 @@
           <w:lang w:val="en-US"/>
         </w:rPr>
       </w:pPr>
-      <w:r>
+    </w:p>
+    <w:p>
+      <w:pPr>
         <w:rPr>
           <w:rFonts w:hint="default" w:ascii="Times New Roman Bold" w:hAnsi="Times New Roman Bold" w:cs="Times New Roman Bold"/>
           <w:b/>
@@ -12575,9 +12710,10 @@
           <w:szCs w:val="28"/>
           <w:lang w:val="en-US"/>
         </w:rPr>
-        <w:t>Precautions</w:t>
-      </w:r>
-      <w:r>
+      </w:pPr>
+    </w:p>
+    <w:p>
+      <w:pPr>
         <w:rPr>
           <w:rFonts w:hint="default" w:ascii="Times New Roman Bold" w:hAnsi="Times New Roman Bold" w:cs="Times New Roman Bold"/>
           <w:b/>
@@ -12586,12 +12722,8 @@
           <w:szCs w:val="28"/>
           <w:lang w:val="en-US"/>
         </w:rPr>
-        <w:br w:type="textWrapping"/>
-      </w:r>
-    </w:p>
-    <w:p>
-      <w:pPr>
-        <w:spacing w:line="360" w:lineRule="auto"/>
+      </w:pPr>
+      <w:r>
         <w:rPr>
           <w:rFonts w:hint="default" w:ascii="Times New Roman Bold" w:hAnsi="Times New Roman Bold" w:cs="Times New Roman Bold"/>
           <w:b/>
@@ -12600,7 +12732,8 @@
           <w:szCs w:val="28"/>
           <w:lang w:val="en-US"/>
         </w:rPr>
-      </w:pPr>
+        <w:t>Precautions</w:t>
+      </w:r>
       <w:r>
         <w:rPr>
           <w:rFonts w:hint="default" w:ascii="Times New Roman Bold" w:hAnsi="Times New Roman Bold" w:cs="Times New Roman Bold"/>
@@ -12612,7 +12745,10 @@
         </w:rPr>
         <w:br w:type="textWrapping"/>
       </w:r>
-      <w:r>
+    </w:p>
+    <w:p>
+      <w:pPr>
+        <w:spacing w:line="360" w:lineRule="auto"/>
         <w:rPr>
           <w:rFonts w:hint="default" w:ascii="Times New Roman Bold" w:hAnsi="Times New Roman Bold" w:cs="Times New Roman Bold"/>
           <w:b/>
@@ -12621,12 +12757,8 @@
           <w:szCs w:val="28"/>
           <w:lang w:val="en-US"/>
         </w:rPr>
-        <w:br w:type="textWrapping"/>
-      </w:r>
-    </w:p>
-    <w:p>
-      <w:pPr>
-        <w:spacing w:line="360" w:lineRule="auto"/>
+      </w:pPr>
+      <w:r>
         <w:rPr>
           <w:rFonts w:hint="default" w:ascii="Times New Roman Bold" w:hAnsi="Times New Roman Bold" w:cs="Times New Roman Bold"/>
           <w:b/>
@@ -12635,6 +12767,31 @@
           <w:szCs w:val="28"/>
           <w:lang w:val="en-US"/>
         </w:rPr>
+        <w:br w:type="textWrapping"/>
+      </w:r>
+      <w:r>
+        <w:rPr>
+          <w:rFonts w:hint="default" w:ascii="Times New Roman Bold" w:hAnsi="Times New Roman Bold" w:cs="Times New Roman Bold"/>
+          <w:b/>
+          <w:bCs/>
+          <w:sz w:val="28"/>
+          <w:szCs w:val="28"/>
+          <w:lang w:val="en-US"/>
+        </w:rPr>
+        <w:br w:type="textWrapping"/>
+      </w:r>
+    </w:p>
+    <w:p>
+      <w:pPr>
+        <w:spacing w:line="360" w:lineRule="auto"/>
+        <w:rPr>
+          <w:rFonts w:hint="default" w:ascii="Times New Roman Bold" w:hAnsi="Times New Roman Bold" w:cs="Times New Roman Bold"/>
+          <w:b/>
+          <w:bCs/>
+          <w:sz w:val="28"/>
+          <w:szCs w:val="28"/>
+          <w:lang w:val="en-US"/>
+        </w:rPr>
       </w:pPr>
     </w:p>
     <w:p>
@@ -12659,8 +12816,6 @@
         </w:rPr>
         <w:t>Post Experiment Questionnaire:</w:t>
       </w:r>
-      <w:bookmarkStart w:id="0" w:name="_GoBack"/>
-      <w:bookmarkEnd w:id="0"/>
     </w:p>
     <w:p>
       <w:pPr>
